--- a/Neural Network Analysis.docx
+++ b/Neural Network Analysis.docx
@@ -5,7 +5,7 @@
     <w:p>
       <w:pPr>
         <w:rPr>
-          <w:rFonts w:cs="Calibri"/>
+          <w:rFonts w:ascii="Calibri" w:hAnsi="Calibri" w:cs="Calibri"/>
           <w:b/>
           <w:bCs/>
           <w:sz w:val="40"/>
@@ -15,7 +15,7 @@
       </w:pPr>
       <w:r>
         <w:rPr>
-          <w:rFonts w:cs="Calibri"/>
+          <w:rFonts w:ascii="Calibri" w:hAnsi="Calibri" w:cs="Calibri"/>
           <w:b/>
           <w:bCs/>
           <w:sz w:val="40"/>
@@ -25,11 +25,17 @@
         <w:t>Neural Network Analysis</w:t>
       </w:r>
     </w:p>
-    <w:p/>
     <w:p>
       <w:pPr>
         <w:rPr>
-          <w:rFonts w:cs="Calibri"/>
+          <w:rFonts w:ascii="Calibri" w:hAnsi="Calibri" w:cs="Calibri"/>
+        </w:rPr>
+      </w:pPr>
+    </w:p>
+    <w:p>
+      <w:pPr>
+        <w:rPr>
+          <w:rFonts w:ascii="Calibri" w:hAnsi="Calibri" w:cs="Calibri"/>
           <w:b/>
           <w:bCs/>
           <w:kern w:val="0"/>
@@ -40,7 +46,7 @@
       </w:pPr>
       <w:r>
         <w:rPr>
-          <w:rFonts w:cs="Calibri"/>
+          <w:rFonts w:ascii="Calibri" w:hAnsi="Calibri" w:cs="Calibri"/>
           <w:b/>
           <w:bCs/>
           <w:kern w:val="0"/>
@@ -55,35 +61,550 @@
       <w:pPr>
         <w:ind w:left="720"/>
         <w:rPr>
-          <w:rFonts w:cs="Calibri"/>
-        </w:rPr>
-      </w:pPr>
-      <w:r>
-        <w:rPr>
-          <w:rFonts w:cs="Calibri"/>
-        </w:rPr>
-        <w:t>The purpose of this analysis is to</w:t>
-      </w:r>
-      <w:r>
-        <w:rPr>
-          <w:rFonts w:cs="Calibri"/>
-        </w:rPr>
-        <w:t xml:space="preserve"> evaluate whether applicants would be funded by the non-profit foundation Alphabet Soup.</w:t>
+          <w:rFonts w:ascii="Calibri" w:hAnsi="Calibri" w:cs="Calibri"/>
+          <w:sz w:val="24"/>
+          <w:szCs w:val="24"/>
+        </w:rPr>
+      </w:pPr>
+      <w:r>
+        <w:rPr>
+          <w:rFonts w:ascii="Calibri" w:hAnsi="Calibri" w:cs="Calibri"/>
+          <w:sz w:val="24"/>
+          <w:szCs w:val="24"/>
+        </w:rPr>
+        <w:t xml:space="preserve">The purpose of this analysis is to evaluate whether </w:t>
+      </w:r>
+      <w:r>
+        <w:rPr>
+          <w:rFonts w:ascii="Calibri" w:hAnsi="Calibri" w:cs="Calibri"/>
+          <w:sz w:val="24"/>
+          <w:szCs w:val="24"/>
+        </w:rPr>
+        <w:t>the non-profit foundation Alphabet Soup would fund applicants</w:t>
+      </w:r>
+      <w:r>
+        <w:rPr>
+          <w:rFonts w:ascii="Calibri" w:hAnsi="Calibri" w:cs="Calibri"/>
+          <w:sz w:val="24"/>
+          <w:szCs w:val="24"/>
+        </w:rPr>
+        <w:t>.</w:t>
       </w:r>
     </w:p>
     <w:p>
       <w:pPr>
         <w:rPr>
-          <w:rFonts w:cs="Calibri"/>
+          <w:rFonts w:ascii="Calibri" w:hAnsi="Calibri" w:cs="Calibri"/>
+        </w:rPr>
+      </w:pPr>
+    </w:p>
+    <w:p>
+      <w:pPr>
+        <w:rPr>
+          <w:rFonts w:ascii="Calibri" w:hAnsi="Calibri" w:cs="Calibri"/>
+        </w:rPr>
+      </w:pPr>
+      <w:r>
+        <w:rPr>
+          <w:rFonts w:ascii="Calibri" w:hAnsi="Calibri" w:cs="Calibri"/>
           <w:b/>
           <w:bCs/>
-          <w:sz w:val="30"/>
-          <w:szCs w:val="30"/>
+          <w:kern w:val="0"/>
+          <w:sz w:val="32"/>
+          <w:szCs w:val="32"/>
           <w:u w:val="single"/>
         </w:rPr>
-      </w:pPr>
+        <w:t>Results</w:t>
+      </w:r>
     </w:p>
-    <w:p/>
+    <w:p>
+      <w:pPr>
+        <w:pStyle w:val="ListParagraph"/>
+        <w:numPr>
+          <w:ilvl w:val="0"/>
+          <w:numId w:val="1"/>
+        </w:numPr>
+        <w:rPr>
+          <w:rFonts w:ascii="Calibri" w:hAnsi="Calibri" w:cs="Calibri"/>
+          <w:sz w:val="24"/>
+          <w:szCs w:val="24"/>
+        </w:rPr>
+      </w:pPr>
+      <w:r>
+        <w:rPr>
+          <w:rFonts w:ascii="Calibri" w:hAnsi="Calibri" w:cs="Calibri"/>
+          <w:sz w:val="24"/>
+          <w:szCs w:val="24"/>
+        </w:rPr>
+        <w:t>Data Preprocessing</w:t>
+      </w:r>
+    </w:p>
+    <w:p>
+      <w:pPr>
+        <w:pStyle w:val="ListParagraph"/>
+        <w:numPr>
+          <w:ilvl w:val="1"/>
+          <w:numId w:val="1"/>
+        </w:numPr>
+        <w:rPr>
+          <w:rFonts w:ascii="Calibri" w:hAnsi="Calibri" w:cs="Calibri"/>
+          <w:sz w:val="24"/>
+          <w:szCs w:val="24"/>
+        </w:rPr>
+      </w:pPr>
+      <w:r>
+        <w:rPr>
+          <w:rFonts w:ascii="Calibri" w:hAnsi="Calibri" w:cs="Calibri"/>
+          <w:sz w:val="24"/>
+          <w:szCs w:val="24"/>
+        </w:rPr>
+        <w:t>IS_SUCCESSFUL is the variable target.</w:t>
+      </w:r>
+    </w:p>
+    <w:p>
+      <w:pPr>
+        <w:pStyle w:val="ListParagraph"/>
+        <w:numPr>
+          <w:ilvl w:val="1"/>
+          <w:numId w:val="1"/>
+        </w:numPr>
+        <w:rPr>
+          <w:rFonts w:ascii="Calibri" w:hAnsi="Calibri" w:cs="Calibri"/>
+          <w:sz w:val="24"/>
+          <w:szCs w:val="24"/>
+        </w:rPr>
+      </w:pPr>
+      <w:r>
+        <w:rPr>
+          <w:rFonts w:ascii="Calibri" w:hAnsi="Calibri" w:cs="Calibri"/>
+          <w:sz w:val="24"/>
+          <w:szCs w:val="24"/>
+        </w:rPr>
+        <w:t>IS_SUCCESSFUL is also the feature variable.</w:t>
+      </w:r>
+    </w:p>
+    <w:p>
+      <w:pPr>
+        <w:pStyle w:val="ListParagraph"/>
+        <w:numPr>
+          <w:ilvl w:val="1"/>
+          <w:numId w:val="1"/>
+        </w:numPr>
+        <w:rPr>
+          <w:rFonts w:ascii="Calibri" w:hAnsi="Calibri" w:cs="Calibri"/>
+          <w:sz w:val="24"/>
+          <w:szCs w:val="24"/>
+        </w:rPr>
+      </w:pPr>
+      <w:r>
+        <w:rPr>
+          <w:rFonts w:ascii="Calibri" w:hAnsi="Calibri" w:cs="Calibri"/>
+          <w:kern w:val="0"/>
+          <w:sz w:val="24"/>
+          <w:szCs w:val="24"/>
+        </w:rPr>
+        <w:t xml:space="preserve">I </w:t>
+      </w:r>
+      <w:r>
+        <w:rPr>
+          <w:rFonts w:ascii="Calibri" w:hAnsi="Calibri" w:cs="Calibri"/>
+          <w:kern w:val="0"/>
+          <w:sz w:val="24"/>
+          <w:szCs w:val="24"/>
+        </w:rPr>
+        <w:t>removed the "EIN" and "NAME" columns from the model due to them not being features or targets</w:t>
+      </w:r>
+      <w:r>
+        <w:rPr>
+          <w:rFonts w:ascii="Calibri" w:hAnsi="Calibri" w:cs="Calibri"/>
+          <w:kern w:val="0"/>
+          <w:sz w:val="24"/>
+          <w:szCs w:val="24"/>
+        </w:rPr>
+        <w:t>.</w:t>
+      </w:r>
+      <w:r>
+        <w:rPr>
+          <w:rFonts w:ascii="Calibri" w:hAnsi="Calibri" w:cs="Calibri"/>
+          <w:kern w:val="0"/>
+          <w:sz w:val="24"/>
+          <w:szCs w:val="24"/>
+        </w:rPr>
+        <w:t xml:space="preserve"> I added the “NAME” column into the model in the </w:t>
+      </w:r>
+      <w:r>
+        <w:rPr>
+          <w:rFonts w:ascii="Calibri" w:hAnsi="Calibri" w:cs="Calibri"/>
+          <w:kern w:val="0"/>
+          <w:sz w:val="24"/>
+          <w:szCs w:val="24"/>
+        </w:rPr>
+        <w:t xml:space="preserve">optimized </w:t>
+      </w:r>
+      <w:r>
+        <w:rPr>
+          <w:rFonts w:ascii="Calibri" w:hAnsi="Calibri" w:cs="Calibri"/>
+          <w:kern w:val="0"/>
+          <w:sz w:val="24"/>
+          <w:szCs w:val="24"/>
+        </w:rPr>
+        <w:t>notebook file to improve the accuracy of the model.</w:t>
+      </w:r>
+    </w:p>
+    <w:p>
+      <w:pPr>
+        <w:rPr>
+          <w:rFonts w:ascii="Calibri" w:hAnsi="Calibri" w:cs="Calibri"/>
+        </w:rPr>
+      </w:pPr>
+    </w:p>
+    <w:p>
+      <w:pPr>
+        <w:rPr>
+          <w:rFonts w:ascii="Calibri" w:hAnsi="Calibri" w:cs="Calibri"/>
+          <w:b/>
+          <w:bCs/>
+          <w:kern w:val="0"/>
+          <w:sz w:val="32"/>
+          <w:szCs w:val="32"/>
+          <w:u w:val="single"/>
+        </w:rPr>
+      </w:pPr>
+      <w:r>
+        <w:rPr>
+          <w:rFonts w:ascii="Calibri" w:hAnsi="Calibri" w:cs="Calibri"/>
+          <w:b/>
+          <w:bCs/>
+          <w:kern w:val="0"/>
+          <w:sz w:val="32"/>
+          <w:szCs w:val="32"/>
+          <w:u w:val="single"/>
+        </w:rPr>
+        <w:t>Compiling, Training, and Evaluating the Model</w:t>
+      </w:r>
+    </w:p>
+    <w:p>
+      <w:pPr>
+        <w:numPr>
+          <w:ilvl w:val="0"/>
+          <w:numId w:val="2"/>
+        </w:numPr>
+        <w:spacing w:before="100" w:beforeAutospacing="1" w:after="120" w:line="360" w:lineRule="atLeast"/>
+        <w:rPr>
+          <w:rFonts w:ascii="Calibri" w:eastAsia="Times New Roman" w:hAnsi="Calibri" w:cs="Calibri"/>
+          <w:color w:val="2B2B2B"/>
+          <w:kern w:val="0"/>
+          <w:sz w:val="24"/>
+          <w:szCs w:val="24"/>
+        </w:rPr>
+      </w:pPr>
+      <w:r>
+        <w:rPr>
+          <w:rFonts w:ascii="Calibri" w:eastAsia="Times New Roman" w:hAnsi="Calibri" w:cs="Calibri"/>
+          <w:color w:val="2B2B2B"/>
+          <w:kern w:val="0"/>
+          <w:sz w:val="24"/>
+          <w:szCs w:val="24"/>
+        </w:rPr>
+        <w:t>How many neurons, layers, and activation functions did you select for your neural network model, and why?</w:t>
+      </w:r>
+    </w:p>
+    <w:p>
+      <w:pPr>
+        <w:numPr>
+          <w:ilvl w:val="1"/>
+          <w:numId w:val="2"/>
+        </w:numPr>
+        <w:spacing w:before="100" w:beforeAutospacing="1" w:after="120" w:line="360" w:lineRule="atLeast"/>
+        <w:rPr>
+          <w:rFonts w:ascii="Calibri" w:eastAsia="Times New Roman" w:hAnsi="Calibri" w:cs="Calibri"/>
+          <w:color w:val="2B2B2B"/>
+          <w:kern w:val="0"/>
+          <w:sz w:val="24"/>
+          <w:szCs w:val="24"/>
+        </w:rPr>
+      </w:pPr>
+      <w:r>
+        <w:rPr>
+          <w:rFonts w:ascii="Calibri" w:eastAsia="Times New Roman" w:hAnsi="Calibri" w:cs="Calibri"/>
+          <w:color w:val="2B2B2B"/>
+          <w:kern w:val="0"/>
+          <w:sz w:val="24"/>
+          <w:szCs w:val="24"/>
+        </w:rPr>
+        <w:t xml:space="preserve">I had 8 neurons, 2 layers for the first layer and 6 neurons for the second layer.  The activation function was </w:t>
+      </w:r>
+      <w:proofErr w:type="spellStart"/>
+      <w:r>
+        <w:rPr>
+          <w:rFonts w:ascii="Calibri" w:eastAsia="Times New Roman" w:hAnsi="Calibri" w:cs="Calibri"/>
+          <w:color w:val="2B2B2B"/>
+          <w:kern w:val="0"/>
+          <w:sz w:val="24"/>
+          <w:szCs w:val="24"/>
+        </w:rPr>
+        <w:t>relu</w:t>
+      </w:r>
+      <w:proofErr w:type="spellEnd"/>
+      <w:r>
+        <w:rPr>
+          <w:rFonts w:ascii="Calibri" w:eastAsia="Times New Roman" w:hAnsi="Calibri" w:cs="Calibri"/>
+          <w:color w:val="2B2B2B"/>
+          <w:kern w:val="0"/>
+          <w:sz w:val="24"/>
+          <w:szCs w:val="24"/>
+        </w:rPr>
+        <w:t>. These were chosen since they best looked to be a determination of accuracy.</w:t>
+      </w:r>
+    </w:p>
+    <w:p>
+      <w:pPr>
+        <w:numPr>
+          <w:ilvl w:val="0"/>
+          <w:numId w:val="2"/>
+        </w:numPr>
+        <w:spacing w:before="100" w:beforeAutospacing="1" w:after="120" w:line="360" w:lineRule="atLeast"/>
+        <w:rPr>
+          <w:rFonts w:ascii="Calibri" w:eastAsia="Times New Roman" w:hAnsi="Calibri" w:cs="Calibri"/>
+          <w:color w:val="2B2B2B"/>
+          <w:kern w:val="0"/>
+          <w:sz w:val="24"/>
+          <w:szCs w:val="24"/>
+        </w:rPr>
+      </w:pPr>
+      <w:r>
+        <w:rPr>
+          <w:rFonts w:ascii="Calibri" w:eastAsia="Times New Roman" w:hAnsi="Calibri" w:cs="Calibri"/>
+          <w:color w:val="2B2B2B"/>
+          <w:kern w:val="0"/>
+          <w:sz w:val="24"/>
+          <w:szCs w:val="24"/>
+        </w:rPr>
+        <w:t>Were you able to achieve target model performance?</w:t>
+      </w:r>
+    </w:p>
+    <w:p>
+      <w:pPr>
+        <w:numPr>
+          <w:ilvl w:val="1"/>
+          <w:numId w:val="2"/>
+        </w:numPr>
+        <w:spacing w:before="100" w:beforeAutospacing="1" w:after="120" w:line="360" w:lineRule="atLeast"/>
+        <w:rPr>
+          <w:rFonts w:ascii="Calibri" w:eastAsia="Times New Roman" w:hAnsi="Calibri" w:cs="Calibri"/>
+          <w:color w:val="2B2B2B"/>
+          <w:kern w:val="0"/>
+          <w:sz w:val="24"/>
+          <w:szCs w:val="24"/>
+        </w:rPr>
+      </w:pPr>
+      <w:r>
+        <w:rPr>
+          <w:rFonts w:ascii="Calibri" w:eastAsia="Times New Roman" w:hAnsi="Calibri" w:cs="Calibri"/>
+          <w:color w:val="2B2B2B"/>
+          <w:kern w:val="0"/>
+          <w:sz w:val="24"/>
+          <w:szCs w:val="24"/>
+        </w:rPr>
+        <w:t>No but I got close. The target was 75% and I was able to achieve 73%.</w:t>
+      </w:r>
+    </w:p>
+    <w:p>
+      <w:pPr>
+        <w:numPr>
+          <w:ilvl w:val="0"/>
+          <w:numId w:val="2"/>
+        </w:numPr>
+        <w:spacing w:before="100" w:beforeAutospacing="1" w:after="120" w:line="360" w:lineRule="atLeast"/>
+        <w:rPr>
+          <w:rFonts w:ascii="Calibri" w:eastAsia="Times New Roman" w:hAnsi="Calibri" w:cs="Calibri"/>
+          <w:color w:val="2B2B2B"/>
+          <w:kern w:val="0"/>
+          <w:sz w:val="24"/>
+          <w:szCs w:val="24"/>
+        </w:rPr>
+      </w:pPr>
+      <w:r>
+        <w:rPr>
+          <w:rFonts w:ascii="Calibri" w:eastAsia="Times New Roman" w:hAnsi="Calibri" w:cs="Calibri"/>
+          <w:color w:val="2B2B2B"/>
+          <w:kern w:val="0"/>
+          <w:sz w:val="24"/>
+          <w:szCs w:val="24"/>
+        </w:rPr>
+        <w:t>What steps did I take to increase the model performance?</w:t>
+      </w:r>
+    </w:p>
+    <w:p>
+      <w:pPr>
+        <w:numPr>
+          <w:ilvl w:val="1"/>
+          <w:numId w:val="2"/>
+        </w:numPr>
+        <w:spacing w:before="100" w:beforeAutospacing="1" w:after="120" w:line="360" w:lineRule="atLeast"/>
+        <w:rPr>
+          <w:rFonts w:ascii="Calibri" w:eastAsia="Times New Roman" w:hAnsi="Calibri" w:cs="Calibri"/>
+          <w:color w:val="2B2B2B"/>
+          <w:kern w:val="0"/>
+          <w:sz w:val="24"/>
+          <w:szCs w:val="24"/>
+        </w:rPr>
+      </w:pPr>
+      <w:r>
+        <w:rPr>
+          <w:rFonts w:ascii="Calibri" w:eastAsia="Times New Roman" w:hAnsi="Calibri" w:cs="Calibri"/>
+          <w:color w:val="2B2B2B"/>
+          <w:kern w:val="0"/>
+          <w:sz w:val="24"/>
+          <w:szCs w:val="24"/>
+        </w:rPr>
+        <w:t>I did a combination of different layers, neurons, and activation functions to attempt to increase accuracy.  I ran multiple iterations of the process.</w:t>
+      </w:r>
+    </w:p>
+    <w:p>
+      <w:pPr>
+        <w:spacing w:before="100" w:beforeAutospacing="1" w:after="120" w:line="360" w:lineRule="atLeast"/>
+        <w:rPr>
+          <w:rFonts w:ascii="Calibri" w:eastAsia="Times New Roman" w:hAnsi="Calibri" w:cs="Calibri"/>
+          <w:color w:val="2B2B2B"/>
+          <w:kern w:val="0"/>
+          <w:sz w:val="24"/>
+          <w:szCs w:val="24"/>
+        </w:rPr>
+      </w:pPr>
+    </w:p>
+    <w:p>
+      <w:pPr>
+        <w:spacing w:before="100" w:beforeAutospacing="1" w:after="120" w:line="360" w:lineRule="atLeast"/>
+        <w:rPr>
+          <w:rFonts w:ascii="Calibri" w:hAnsi="Calibri" w:cs="Calibri"/>
+          <w:b/>
+          <w:bCs/>
+          <w:kern w:val="0"/>
+          <w:sz w:val="32"/>
+          <w:szCs w:val="32"/>
+          <w:u w:val="single"/>
+        </w:rPr>
+      </w:pPr>
+      <w:r>
+        <w:rPr>
+          <w:rFonts w:ascii="Calibri" w:hAnsi="Calibri" w:cs="Calibri"/>
+          <w:b/>
+          <w:bCs/>
+          <w:kern w:val="0"/>
+          <w:sz w:val="32"/>
+          <w:szCs w:val="32"/>
+          <w:u w:val="single"/>
+        </w:rPr>
+        <w:t>Summary</w:t>
+      </w:r>
+    </w:p>
+    <w:p>
+      <w:pPr>
+        <w:pStyle w:val="ListParagraph"/>
+        <w:numPr>
+          <w:ilvl w:val="0"/>
+          <w:numId w:val="1"/>
+        </w:numPr>
+        <w:spacing w:before="100" w:beforeAutospacing="1" w:after="120" w:line="360" w:lineRule="atLeast"/>
+        <w:rPr>
+          <w:rFonts w:ascii="Calibri" w:hAnsi="Calibri" w:cs="Calibri"/>
+          <w:color w:val="2B2B2B"/>
+          <w:sz w:val="24"/>
+          <w:szCs w:val="24"/>
+        </w:rPr>
+      </w:pPr>
+      <w:r>
+        <w:rPr>
+          <w:rFonts w:ascii="Calibri" w:hAnsi="Calibri" w:cs="Calibri"/>
+          <w:color w:val="2B2B2B"/>
+          <w:sz w:val="24"/>
+          <w:szCs w:val="24"/>
+        </w:rPr>
+        <w:lastRenderedPageBreak/>
+        <w:t xml:space="preserve">Summarize the overall results of the deep learning model. Include a recommendation for how a different model could solve this classification problem, and then explain your </w:t>
+      </w:r>
+      <w:r>
+        <w:rPr>
+          <w:rFonts w:ascii="Calibri" w:hAnsi="Calibri" w:cs="Calibri"/>
+          <w:color w:val="2B2B2B"/>
+          <w:sz w:val="24"/>
+          <w:szCs w:val="24"/>
+        </w:rPr>
+        <w:t>recommendation.</w:t>
+      </w:r>
+    </w:p>
+    <w:p>
+      <w:pPr>
+        <w:pStyle w:val="ListParagraph"/>
+        <w:numPr>
+          <w:ilvl w:val="1"/>
+          <w:numId w:val="1"/>
+        </w:numPr>
+        <w:spacing w:before="100" w:beforeAutospacing="1" w:after="120" w:line="360" w:lineRule="atLeast"/>
+        <w:rPr>
+          <w:rFonts w:ascii="Calibri" w:eastAsia="Times New Roman" w:hAnsi="Calibri" w:cs="Calibri"/>
+          <w:color w:val="2B2B2B"/>
+          <w:kern w:val="0"/>
+          <w:sz w:val="24"/>
+          <w:szCs w:val="24"/>
+        </w:rPr>
+      </w:pPr>
+      <w:r>
+        <w:rPr>
+          <w:rFonts w:ascii="Calibri" w:hAnsi="Calibri" w:cs="Calibri"/>
+          <w:color w:val="2B2B2B"/>
+          <w:sz w:val="24"/>
+          <w:szCs w:val="24"/>
+        </w:rPr>
+        <w:t>The final model with optimization had an accuracy score of 73%. I would</w:t>
+      </w:r>
+      <w:r>
+        <w:rPr>
+          <w:rFonts w:ascii="Calibri" w:hAnsi="Calibri" w:cs="Calibri"/>
+          <w:color w:val="2B2B2B"/>
+          <w:sz w:val="24"/>
+          <w:szCs w:val="24"/>
+        </w:rPr>
+        <w:t xml:space="preserve"> </w:t>
+      </w:r>
+      <w:r>
+        <w:rPr>
+          <w:rFonts w:ascii="Calibri" w:hAnsi="Calibri" w:cs="Calibri"/>
+          <w:color w:val="2B2B2B"/>
+          <w:sz w:val="24"/>
+          <w:szCs w:val="24"/>
+        </w:rPr>
+        <w:t xml:space="preserve">recommend this </w:t>
+      </w:r>
+      <w:r>
+        <w:rPr>
+          <w:rFonts w:ascii="Calibri" w:hAnsi="Calibri" w:cs="Calibri"/>
+          <w:color w:val="2B2B2B"/>
+          <w:sz w:val="24"/>
+          <w:szCs w:val="24"/>
+        </w:rPr>
+        <w:t>model even if I did not</w:t>
+      </w:r>
+      <w:r>
+        <w:rPr>
+          <w:rFonts w:ascii="Calibri" w:hAnsi="Calibri" w:cs="Calibri"/>
+          <w:color w:val="2B2B2B"/>
+          <w:sz w:val="24"/>
+          <w:szCs w:val="24"/>
+        </w:rPr>
+        <w:t xml:space="preserve"> achieve the results I targeted. I suggest </w:t>
+      </w:r>
+      <w:r>
+        <w:rPr>
+          <w:rFonts w:ascii="Calibri" w:hAnsi="Calibri" w:cs="Calibri"/>
+          <w:color w:val="2B2B2B"/>
+          <w:sz w:val="24"/>
+          <w:szCs w:val="24"/>
+        </w:rPr>
+        <w:t>filtering the data better and adding more input features like I did with the Name column to improve the accuracy score.</w:t>
+      </w:r>
+    </w:p>
     <w:sectPr>
       <w:pgSz w:w="12240" w:h="15840"/>
       <w:pgMar w:top="1440" w:right="1440" w:bottom="1440" w:left="1440" w:header="720" w:footer="720" w:gutter="0"/>
@@ -92,6 +613,735 @@
     </w:sectPr>
   </w:body>
 </w:document>
+</file>
+
+<file path=word/numbering.xml><?xml version="1.0" encoding="utf-8"?>
+<w:numbering xmlns:wpc="http://schemas.microsoft.com/office/word/2010/wordprocessingCanvas" xmlns:cx="http://schemas.microsoft.com/office/drawing/2014/chartex" xmlns:cx1="http://schemas.microsoft.com/office/drawing/2015/9/8/chartex" xmlns:cx2="http://schemas.microsoft.com/office/drawing/2015/10/21/chartex" xmlns:cx3="http://schemas.microsoft.com/office/drawing/2016/5/9/chartex" xmlns:cx4="http://schemas.microsoft.com/office/drawing/2016/5/10/chartex" xmlns:cx5="http://schemas.microsoft.com/office/drawing/2016/5/11/chartex" xmlns:cx6="http://schemas.microsoft.com/office/drawing/2016/5/12/chartex" xmlns:cx7="http://schemas.microsoft.com/office/drawing/2016/5/13/chartex" xmlns:cx8="http://schemas.microsoft.com/office/drawing/2016/5/14/chartex" xmlns:mc="http://schemas.openxmlformats.org/markup-compatibility/2006" xmlns:aink="http://schemas.microsoft.com/office/drawing/2016/ink" xmlns:am3d="http://schemas.microsoft.com/office/drawing/2017/model3d" xmlns:o="urn:schemas-microsoft-com:office:office" xmlns:oel="http://schemas.microsoft.com/office/2019/extlst" xmlns:r="http://schemas.openxmlformats.org/officeDocument/2006/relationships" xmlns:m="http://schemas.openxmlformats.org/officeDocument/2006/math" xmlns:v="urn:schemas-microsoft-com:vml" xmlns:wp14="http://schemas.microsoft.com/office/word/2010/wordprocessingDrawing" xmlns:wp="http://schemas.openxmlformats.org/drawingml/2006/wordprocessingDrawing" xmlns:w10="urn:schemas-microsoft-com:office:word" xmlns:w="http://schemas.openxmlformats.org/wordprocessingml/2006/main" xmlns:w14="http://schemas.microsoft.com/office/word/2010/wordml" xmlns:w15="http://schemas.microsoft.com/office/word/2012/wordml" xmlns:w16cex="http://schemas.microsoft.com/office/word/2018/wordml/cex" xmlns:w16cid="http://schemas.microsoft.com/office/word/2016/wordml/cid" xmlns:w16="http://schemas.microsoft.com/office/word/2018/wordml" xmlns:w16sdtdh="http://schemas.microsoft.com/office/word/2020/wordml/sdtdatahash" xmlns:w16se="http://schemas.microsoft.com/office/word/2015/wordml/symex" xmlns:wpg="http://schemas.microsoft.com/office/word/2010/wordprocessingGroup" xmlns:wpi="http://schemas.microsoft.com/office/word/2010/wordprocessingInk" xmlns:wne="http://schemas.microsoft.com/office/word/2006/wordml" xmlns:wps="http://schemas.microsoft.com/office/word/2010/wordprocessingShape" mc:Ignorable="w14 w15 w16se w16cid w16 w16cex w16sdtdh wp14">
+  <w:abstractNum w:abstractNumId="0" w15:restartNumberingAfterBreak="0">
+    <w:nsid w:val="07EE544F"/>
+    <w:multiLevelType w:val="multilevel"/>
+    <w:tmpl w:val="3350036C"/>
+    <w:lvl w:ilvl="0">
+      <w:start w:val="1"/>
+      <w:numFmt w:val="bullet"/>
+      <w:lvlText w:val=""/>
+      <w:lvlJc w:val="left"/>
+      <w:pPr>
+        <w:tabs>
+          <w:tab w:val="num" w:pos="720"/>
+        </w:tabs>
+        <w:ind w:left="720" w:hanging="360"/>
+      </w:pPr>
+      <w:rPr>
+        <w:rFonts w:ascii="Symbol" w:hAnsi="Symbol" w:hint="default"/>
+        <w:sz w:val="20"/>
+      </w:rPr>
+    </w:lvl>
+    <w:lvl w:ilvl="1" w:tentative="1">
+      <w:start w:val="1"/>
+      <w:numFmt w:val="bullet"/>
+      <w:lvlText w:val="o"/>
+      <w:lvlJc w:val="left"/>
+      <w:pPr>
+        <w:tabs>
+          <w:tab w:val="num" w:pos="1440"/>
+        </w:tabs>
+        <w:ind w:left="1440" w:hanging="360"/>
+      </w:pPr>
+      <w:rPr>
+        <w:rFonts w:ascii="Courier New" w:hAnsi="Courier New" w:hint="default"/>
+        <w:sz w:val="20"/>
+      </w:rPr>
+    </w:lvl>
+    <w:lvl w:ilvl="2" w:tentative="1">
+      <w:start w:val="1"/>
+      <w:numFmt w:val="bullet"/>
+      <w:lvlText w:val=""/>
+      <w:lvlJc w:val="left"/>
+      <w:pPr>
+        <w:tabs>
+          <w:tab w:val="num" w:pos="2160"/>
+        </w:tabs>
+        <w:ind w:left="2160" w:hanging="360"/>
+      </w:pPr>
+      <w:rPr>
+        <w:rFonts w:ascii="Wingdings" w:hAnsi="Wingdings" w:hint="default"/>
+        <w:sz w:val="20"/>
+      </w:rPr>
+    </w:lvl>
+    <w:lvl w:ilvl="3" w:tentative="1">
+      <w:start w:val="1"/>
+      <w:numFmt w:val="bullet"/>
+      <w:lvlText w:val=""/>
+      <w:lvlJc w:val="left"/>
+      <w:pPr>
+        <w:tabs>
+          <w:tab w:val="num" w:pos="2880"/>
+        </w:tabs>
+        <w:ind w:left="2880" w:hanging="360"/>
+      </w:pPr>
+      <w:rPr>
+        <w:rFonts w:ascii="Wingdings" w:hAnsi="Wingdings" w:hint="default"/>
+        <w:sz w:val="20"/>
+      </w:rPr>
+    </w:lvl>
+    <w:lvl w:ilvl="4" w:tentative="1">
+      <w:start w:val="1"/>
+      <w:numFmt w:val="bullet"/>
+      <w:lvlText w:val=""/>
+      <w:lvlJc w:val="left"/>
+      <w:pPr>
+        <w:tabs>
+          <w:tab w:val="num" w:pos="3600"/>
+        </w:tabs>
+        <w:ind w:left="3600" w:hanging="360"/>
+      </w:pPr>
+      <w:rPr>
+        <w:rFonts w:ascii="Wingdings" w:hAnsi="Wingdings" w:hint="default"/>
+        <w:sz w:val="20"/>
+      </w:rPr>
+    </w:lvl>
+    <w:lvl w:ilvl="5" w:tentative="1">
+      <w:start w:val="1"/>
+      <w:numFmt w:val="bullet"/>
+      <w:lvlText w:val=""/>
+      <w:lvlJc w:val="left"/>
+      <w:pPr>
+        <w:tabs>
+          <w:tab w:val="num" w:pos="4320"/>
+        </w:tabs>
+        <w:ind w:left="4320" w:hanging="360"/>
+      </w:pPr>
+      <w:rPr>
+        <w:rFonts w:ascii="Wingdings" w:hAnsi="Wingdings" w:hint="default"/>
+        <w:sz w:val="20"/>
+      </w:rPr>
+    </w:lvl>
+    <w:lvl w:ilvl="6" w:tentative="1">
+      <w:start w:val="1"/>
+      <w:numFmt w:val="bullet"/>
+      <w:lvlText w:val=""/>
+      <w:lvlJc w:val="left"/>
+      <w:pPr>
+        <w:tabs>
+          <w:tab w:val="num" w:pos="5040"/>
+        </w:tabs>
+        <w:ind w:left="5040" w:hanging="360"/>
+      </w:pPr>
+      <w:rPr>
+        <w:rFonts w:ascii="Wingdings" w:hAnsi="Wingdings" w:hint="default"/>
+        <w:sz w:val="20"/>
+      </w:rPr>
+    </w:lvl>
+    <w:lvl w:ilvl="7" w:tentative="1">
+      <w:start w:val="1"/>
+      <w:numFmt w:val="bullet"/>
+      <w:lvlText w:val=""/>
+      <w:lvlJc w:val="left"/>
+      <w:pPr>
+        <w:tabs>
+          <w:tab w:val="num" w:pos="5760"/>
+        </w:tabs>
+        <w:ind w:left="5760" w:hanging="360"/>
+      </w:pPr>
+      <w:rPr>
+        <w:rFonts w:ascii="Wingdings" w:hAnsi="Wingdings" w:hint="default"/>
+        <w:sz w:val="20"/>
+      </w:rPr>
+    </w:lvl>
+    <w:lvl w:ilvl="8" w:tentative="1">
+      <w:start w:val="1"/>
+      <w:numFmt w:val="bullet"/>
+      <w:lvlText w:val=""/>
+      <w:lvlJc w:val="left"/>
+      <w:pPr>
+        <w:tabs>
+          <w:tab w:val="num" w:pos="6480"/>
+        </w:tabs>
+        <w:ind w:left="6480" w:hanging="360"/>
+      </w:pPr>
+      <w:rPr>
+        <w:rFonts w:ascii="Wingdings" w:hAnsi="Wingdings" w:hint="default"/>
+        <w:sz w:val="20"/>
+      </w:rPr>
+    </w:lvl>
+  </w:abstractNum>
+  <w:abstractNum w:abstractNumId="1" w15:restartNumberingAfterBreak="0">
+    <w:nsid w:val="0E0A56D6"/>
+    <w:multiLevelType w:val="multilevel"/>
+    <w:tmpl w:val="0A0AA556"/>
+    <w:lvl w:ilvl="0">
+      <w:start w:val="1"/>
+      <w:numFmt w:val="bullet"/>
+      <w:lvlText w:val=""/>
+      <w:lvlJc w:val="left"/>
+      <w:pPr>
+        <w:tabs>
+          <w:tab w:val="num" w:pos="720"/>
+        </w:tabs>
+        <w:ind w:left="720" w:hanging="360"/>
+      </w:pPr>
+      <w:rPr>
+        <w:rFonts w:ascii="Symbol" w:hAnsi="Symbol" w:hint="default"/>
+        <w:sz w:val="20"/>
+      </w:rPr>
+    </w:lvl>
+    <w:lvl w:ilvl="1" w:tentative="1">
+      <w:start w:val="1"/>
+      <w:numFmt w:val="bullet"/>
+      <w:lvlText w:val="o"/>
+      <w:lvlJc w:val="left"/>
+      <w:pPr>
+        <w:tabs>
+          <w:tab w:val="num" w:pos="1440"/>
+        </w:tabs>
+        <w:ind w:left="1440" w:hanging="360"/>
+      </w:pPr>
+      <w:rPr>
+        <w:rFonts w:ascii="Courier New" w:hAnsi="Courier New" w:hint="default"/>
+        <w:sz w:val="20"/>
+      </w:rPr>
+    </w:lvl>
+    <w:lvl w:ilvl="2" w:tentative="1">
+      <w:start w:val="1"/>
+      <w:numFmt w:val="bullet"/>
+      <w:lvlText w:val=""/>
+      <w:lvlJc w:val="left"/>
+      <w:pPr>
+        <w:tabs>
+          <w:tab w:val="num" w:pos="2160"/>
+        </w:tabs>
+        <w:ind w:left="2160" w:hanging="360"/>
+      </w:pPr>
+      <w:rPr>
+        <w:rFonts w:ascii="Wingdings" w:hAnsi="Wingdings" w:hint="default"/>
+        <w:sz w:val="20"/>
+      </w:rPr>
+    </w:lvl>
+    <w:lvl w:ilvl="3" w:tentative="1">
+      <w:start w:val="1"/>
+      <w:numFmt w:val="bullet"/>
+      <w:lvlText w:val=""/>
+      <w:lvlJc w:val="left"/>
+      <w:pPr>
+        <w:tabs>
+          <w:tab w:val="num" w:pos="2880"/>
+        </w:tabs>
+        <w:ind w:left="2880" w:hanging="360"/>
+      </w:pPr>
+      <w:rPr>
+        <w:rFonts w:ascii="Wingdings" w:hAnsi="Wingdings" w:hint="default"/>
+        <w:sz w:val="20"/>
+      </w:rPr>
+    </w:lvl>
+    <w:lvl w:ilvl="4" w:tentative="1">
+      <w:start w:val="1"/>
+      <w:numFmt w:val="bullet"/>
+      <w:lvlText w:val=""/>
+      <w:lvlJc w:val="left"/>
+      <w:pPr>
+        <w:tabs>
+          <w:tab w:val="num" w:pos="3600"/>
+        </w:tabs>
+        <w:ind w:left="3600" w:hanging="360"/>
+      </w:pPr>
+      <w:rPr>
+        <w:rFonts w:ascii="Wingdings" w:hAnsi="Wingdings" w:hint="default"/>
+        <w:sz w:val="20"/>
+      </w:rPr>
+    </w:lvl>
+    <w:lvl w:ilvl="5" w:tentative="1">
+      <w:start w:val="1"/>
+      <w:numFmt w:val="bullet"/>
+      <w:lvlText w:val=""/>
+      <w:lvlJc w:val="left"/>
+      <w:pPr>
+        <w:tabs>
+          <w:tab w:val="num" w:pos="4320"/>
+        </w:tabs>
+        <w:ind w:left="4320" w:hanging="360"/>
+      </w:pPr>
+      <w:rPr>
+        <w:rFonts w:ascii="Wingdings" w:hAnsi="Wingdings" w:hint="default"/>
+        <w:sz w:val="20"/>
+      </w:rPr>
+    </w:lvl>
+    <w:lvl w:ilvl="6" w:tentative="1">
+      <w:start w:val="1"/>
+      <w:numFmt w:val="bullet"/>
+      <w:lvlText w:val=""/>
+      <w:lvlJc w:val="left"/>
+      <w:pPr>
+        <w:tabs>
+          <w:tab w:val="num" w:pos="5040"/>
+        </w:tabs>
+        <w:ind w:left="5040" w:hanging="360"/>
+      </w:pPr>
+      <w:rPr>
+        <w:rFonts w:ascii="Wingdings" w:hAnsi="Wingdings" w:hint="default"/>
+        <w:sz w:val="20"/>
+      </w:rPr>
+    </w:lvl>
+    <w:lvl w:ilvl="7" w:tentative="1">
+      <w:start w:val="1"/>
+      <w:numFmt w:val="bullet"/>
+      <w:lvlText w:val=""/>
+      <w:lvlJc w:val="left"/>
+      <w:pPr>
+        <w:tabs>
+          <w:tab w:val="num" w:pos="5760"/>
+        </w:tabs>
+        <w:ind w:left="5760" w:hanging="360"/>
+      </w:pPr>
+      <w:rPr>
+        <w:rFonts w:ascii="Wingdings" w:hAnsi="Wingdings" w:hint="default"/>
+        <w:sz w:val="20"/>
+      </w:rPr>
+    </w:lvl>
+    <w:lvl w:ilvl="8" w:tentative="1">
+      <w:start w:val="1"/>
+      <w:numFmt w:val="bullet"/>
+      <w:lvlText w:val=""/>
+      <w:lvlJc w:val="left"/>
+      <w:pPr>
+        <w:tabs>
+          <w:tab w:val="num" w:pos="6480"/>
+        </w:tabs>
+        <w:ind w:left="6480" w:hanging="360"/>
+      </w:pPr>
+      <w:rPr>
+        <w:rFonts w:ascii="Wingdings" w:hAnsi="Wingdings" w:hint="default"/>
+        <w:sz w:val="20"/>
+      </w:rPr>
+    </w:lvl>
+  </w:abstractNum>
+  <w:abstractNum w:abstractNumId="2" w15:restartNumberingAfterBreak="0">
+    <w:nsid w:val="1BB35A26"/>
+    <w:multiLevelType w:val="multilevel"/>
+    <w:tmpl w:val="602C111A"/>
+    <w:lvl w:ilvl="0">
+      <w:start w:val="1"/>
+      <w:numFmt w:val="bullet"/>
+      <w:lvlText w:val=""/>
+      <w:lvlJc w:val="left"/>
+      <w:pPr>
+        <w:tabs>
+          <w:tab w:val="num" w:pos="720"/>
+        </w:tabs>
+        <w:ind w:left="720" w:hanging="360"/>
+      </w:pPr>
+      <w:rPr>
+        <w:rFonts w:ascii="Symbol" w:hAnsi="Symbol" w:hint="default"/>
+        <w:sz w:val="20"/>
+      </w:rPr>
+    </w:lvl>
+    <w:lvl w:ilvl="1" w:tentative="1">
+      <w:start w:val="1"/>
+      <w:numFmt w:val="bullet"/>
+      <w:lvlText w:val="o"/>
+      <w:lvlJc w:val="left"/>
+      <w:pPr>
+        <w:tabs>
+          <w:tab w:val="num" w:pos="1440"/>
+        </w:tabs>
+        <w:ind w:left="1440" w:hanging="360"/>
+      </w:pPr>
+      <w:rPr>
+        <w:rFonts w:ascii="Courier New" w:hAnsi="Courier New" w:hint="default"/>
+        <w:sz w:val="20"/>
+      </w:rPr>
+    </w:lvl>
+    <w:lvl w:ilvl="2" w:tentative="1">
+      <w:start w:val="1"/>
+      <w:numFmt w:val="bullet"/>
+      <w:lvlText w:val=""/>
+      <w:lvlJc w:val="left"/>
+      <w:pPr>
+        <w:tabs>
+          <w:tab w:val="num" w:pos="2160"/>
+        </w:tabs>
+        <w:ind w:left="2160" w:hanging="360"/>
+      </w:pPr>
+      <w:rPr>
+        <w:rFonts w:ascii="Wingdings" w:hAnsi="Wingdings" w:hint="default"/>
+        <w:sz w:val="20"/>
+      </w:rPr>
+    </w:lvl>
+    <w:lvl w:ilvl="3" w:tentative="1">
+      <w:start w:val="1"/>
+      <w:numFmt w:val="bullet"/>
+      <w:lvlText w:val=""/>
+      <w:lvlJc w:val="left"/>
+      <w:pPr>
+        <w:tabs>
+          <w:tab w:val="num" w:pos="2880"/>
+        </w:tabs>
+        <w:ind w:left="2880" w:hanging="360"/>
+      </w:pPr>
+      <w:rPr>
+        <w:rFonts w:ascii="Wingdings" w:hAnsi="Wingdings" w:hint="default"/>
+        <w:sz w:val="20"/>
+      </w:rPr>
+    </w:lvl>
+    <w:lvl w:ilvl="4" w:tentative="1">
+      <w:start w:val="1"/>
+      <w:numFmt w:val="bullet"/>
+      <w:lvlText w:val=""/>
+      <w:lvlJc w:val="left"/>
+      <w:pPr>
+        <w:tabs>
+          <w:tab w:val="num" w:pos="3600"/>
+        </w:tabs>
+        <w:ind w:left="3600" w:hanging="360"/>
+      </w:pPr>
+      <w:rPr>
+        <w:rFonts w:ascii="Wingdings" w:hAnsi="Wingdings" w:hint="default"/>
+        <w:sz w:val="20"/>
+      </w:rPr>
+    </w:lvl>
+    <w:lvl w:ilvl="5" w:tentative="1">
+      <w:start w:val="1"/>
+      <w:numFmt w:val="bullet"/>
+      <w:lvlText w:val=""/>
+      <w:lvlJc w:val="left"/>
+      <w:pPr>
+        <w:tabs>
+          <w:tab w:val="num" w:pos="4320"/>
+        </w:tabs>
+        <w:ind w:left="4320" w:hanging="360"/>
+      </w:pPr>
+      <w:rPr>
+        <w:rFonts w:ascii="Wingdings" w:hAnsi="Wingdings" w:hint="default"/>
+        <w:sz w:val="20"/>
+      </w:rPr>
+    </w:lvl>
+    <w:lvl w:ilvl="6" w:tentative="1">
+      <w:start w:val="1"/>
+      <w:numFmt w:val="bullet"/>
+      <w:lvlText w:val=""/>
+      <w:lvlJc w:val="left"/>
+      <w:pPr>
+        <w:tabs>
+          <w:tab w:val="num" w:pos="5040"/>
+        </w:tabs>
+        <w:ind w:left="5040" w:hanging="360"/>
+      </w:pPr>
+      <w:rPr>
+        <w:rFonts w:ascii="Wingdings" w:hAnsi="Wingdings" w:hint="default"/>
+        <w:sz w:val="20"/>
+      </w:rPr>
+    </w:lvl>
+    <w:lvl w:ilvl="7" w:tentative="1">
+      <w:start w:val="1"/>
+      <w:numFmt w:val="bullet"/>
+      <w:lvlText w:val=""/>
+      <w:lvlJc w:val="left"/>
+      <w:pPr>
+        <w:tabs>
+          <w:tab w:val="num" w:pos="5760"/>
+        </w:tabs>
+        <w:ind w:left="5760" w:hanging="360"/>
+      </w:pPr>
+      <w:rPr>
+        <w:rFonts w:ascii="Wingdings" w:hAnsi="Wingdings" w:hint="default"/>
+        <w:sz w:val="20"/>
+      </w:rPr>
+    </w:lvl>
+    <w:lvl w:ilvl="8" w:tentative="1">
+      <w:start w:val="1"/>
+      <w:numFmt w:val="bullet"/>
+      <w:lvlText w:val=""/>
+      <w:lvlJc w:val="left"/>
+      <w:pPr>
+        <w:tabs>
+          <w:tab w:val="num" w:pos="6480"/>
+        </w:tabs>
+        <w:ind w:left="6480" w:hanging="360"/>
+      </w:pPr>
+      <w:rPr>
+        <w:rFonts w:ascii="Wingdings" w:hAnsi="Wingdings" w:hint="default"/>
+        <w:sz w:val="20"/>
+      </w:rPr>
+    </w:lvl>
+  </w:abstractNum>
+  <w:abstractNum w:abstractNumId="3" w15:restartNumberingAfterBreak="0">
+    <w:nsid w:val="1E1370EB"/>
+    <w:multiLevelType w:val="multilevel"/>
+    <w:tmpl w:val="7E948998"/>
+    <w:lvl w:ilvl="0">
+      <w:start w:val="1"/>
+      <w:numFmt w:val="bullet"/>
+      <w:lvlText w:val=""/>
+      <w:lvlJc w:val="left"/>
+      <w:pPr>
+        <w:tabs>
+          <w:tab w:val="num" w:pos="720"/>
+        </w:tabs>
+        <w:ind w:left="720" w:hanging="360"/>
+      </w:pPr>
+      <w:rPr>
+        <w:rFonts w:ascii="Symbol" w:hAnsi="Symbol" w:hint="default"/>
+        <w:sz w:val="20"/>
+      </w:rPr>
+    </w:lvl>
+    <w:lvl w:ilvl="1">
+      <w:start w:val="1"/>
+      <w:numFmt w:val="bullet"/>
+      <w:lvlText w:val="o"/>
+      <w:lvlJc w:val="left"/>
+      <w:pPr>
+        <w:tabs>
+          <w:tab w:val="num" w:pos="1440"/>
+        </w:tabs>
+        <w:ind w:left="1440" w:hanging="360"/>
+      </w:pPr>
+      <w:rPr>
+        <w:rFonts w:ascii="Courier New" w:hAnsi="Courier New" w:hint="default"/>
+        <w:sz w:val="20"/>
+      </w:rPr>
+    </w:lvl>
+    <w:lvl w:ilvl="2" w:tentative="1">
+      <w:start w:val="1"/>
+      <w:numFmt w:val="bullet"/>
+      <w:lvlText w:val=""/>
+      <w:lvlJc w:val="left"/>
+      <w:pPr>
+        <w:tabs>
+          <w:tab w:val="num" w:pos="2160"/>
+        </w:tabs>
+        <w:ind w:left="2160" w:hanging="360"/>
+      </w:pPr>
+      <w:rPr>
+        <w:rFonts w:ascii="Wingdings" w:hAnsi="Wingdings" w:hint="default"/>
+        <w:sz w:val="20"/>
+      </w:rPr>
+    </w:lvl>
+    <w:lvl w:ilvl="3" w:tentative="1">
+      <w:start w:val="1"/>
+      <w:numFmt w:val="bullet"/>
+      <w:lvlText w:val=""/>
+      <w:lvlJc w:val="left"/>
+      <w:pPr>
+        <w:tabs>
+          <w:tab w:val="num" w:pos="2880"/>
+        </w:tabs>
+        <w:ind w:left="2880" w:hanging="360"/>
+      </w:pPr>
+      <w:rPr>
+        <w:rFonts w:ascii="Wingdings" w:hAnsi="Wingdings" w:hint="default"/>
+        <w:sz w:val="20"/>
+      </w:rPr>
+    </w:lvl>
+    <w:lvl w:ilvl="4" w:tentative="1">
+      <w:start w:val="1"/>
+      <w:numFmt w:val="bullet"/>
+      <w:lvlText w:val=""/>
+      <w:lvlJc w:val="left"/>
+      <w:pPr>
+        <w:tabs>
+          <w:tab w:val="num" w:pos="3600"/>
+        </w:tabs>
+        <w:ind w:left="3600" w:hanging="360"/>
+      </w:pPr>
+      <w:rPr>
+        <w:rFonts w:ascii="Wingdings" w:hAnsi="Wingdings" w:hint="default"/>
+        <w:sz w:val="20"/>
+      </w:rPr>
+    </w:lvl>
+    <w:lvl w:ilvl="5" w:tentative="1">
+      <w:start w:val="1"/>
+      <w:numFmt w:val="bullet"/>
+      <w:lvlText w:val=""/>
+      <w:lvlJc w:val="left"/>
+      <w:pPr>
+        <w:tabs>
+          <w:tab w:val="num" w:pos="4320"/>
+        </w:tabs>
+        <w:ind w:left="4320" w:hanging="360"/>
+      </w:pPr>
+      <w:rPr>
+        <w:rFonts w:ascii="Wingdings" w:hAnsi="Wingdings" w:hint="default"/>
+        <w:sz w:val="20"/>
+      </w:rPr>
+    </w:lvl>
+    <w:lvl w:ilvl="6" w:tentative="1">
+      <w:start w:val="1"/>
+      <w:numFmt w:val="bullet"/>
+      <w:lvlText w:val=""/>
+      <w:lvlJc w:val="left"/>
+      <w:pPr>
+        <w:tabs>
+          <w:tab w:val="num" w:pos="5040"/>
+        </w:tabs>
+        <w:ind w:left="5040" w:hanging="360"/>
+      </w:pPr>
+      <w:rPr>
+        <w:rFonts w:ascii="Wingdings" w:hAnsi="Wingdings" w:hint="default"/>
+        <w:sz w:val="20"/>
+      </w:rPr>
+    </w:lvl>
+    <w:lvl w:ilvl="7" w:tentative="1">
+      <w:start w:val="1"/>
+      <w:numFmt w:val="bullet"/>
+      <w:lvlText w:val=""/>
+      <w:lvlJc w:val="left"/>
+      <w:pPr>
+        <w:tabs>
+          <w:tab w:val="num" w:pos="5760"/>
+        </w:tabs>
+        <w:ind w:left="5760" w:hanging="360"/>
+      </w:pPr>
+      <w:rPr>
+        <w:rFonts w:ascii="Wingdings" w:hAnsi="Wingdings" w:hint="default"/>
+        <w:sz w:val="20"/>
+      </w:rPr>
+    </w:lvl>
+    <w:lvl w:ilvl="8" w:tentative="1">
+      <w:start w:val="1"/>
+      <w:numFmt w:val="bullet"/>
+      <w:lvlText w:val=""/>
+      <w:lvlJc w:val="left"/>
+      <w:pPr>
+        <w:tabs>
+          <w:tab w:val="num" w:pos="6480"/>
+        </w:tabs>
+        <w:ind w:left="6480" w:hanging="360"/>
+      </w:pPr>
+      <w:rPr>
+        <w:rFonts w:ascii="Wingdings" w:hAnsi="Wingdings" w:hint="default"/>
+        <w:sz w:val="20"/>
+      </w:rPr>
+    </w:lvl>
+  </w:abstractNum>
+  <w:abstractNum w:abstractNumId="4" w15:restartNumberingAfterBreak="0">
+    <w:nsid w:val="501F7B0D"/>
+    <w:multiLevelType w:val="hybridMultilevel"/>
+    <w:tmpl w:val="387E874E"/>
+    <w:lvl w:ilvl="0" w:tplc="04090001">
+      <w:start w:val="1"/>
+      <w:numFmt w:val="bullet"/>
+      <w:lvlText w:val=""/>
+      <w:lvlJc w:val="left"/>
+      <w:pPr>
+        <w:ind w:left="720" w:hanging="360"/>
+      </w:pPr>
+      <w:rPr>
+        <w:rFonts w:ascii="Symbol" w:hAnsi="Symbol" w:hint="default"/>
+      </w:rPr>
+    </w:lvl>
+    <w:lvl w:ilvl="1" w:tplc="04090003">
+      <w:start w:val="1"/>
+      <w:numFmt w:val="bullet"/>
+      <w:lvlText w:val="o"/>
+      <w:lvlJc w:val="left"/>
+      <w:pPr>
+        <w:ind w:left="1440" w:hanging="360"/>
+      </w:pPr>
+      <w:rPr>
+        <w:rFonts w:ascii="Courier New" w:hAnsi="Courier New" w:cs="Courier New" w:hint="default"/>
+      </w:rPr>
+    </w:lvl>
+    <w:lvl w:ilvl="2" w:tplc="04090005" w:tentative="1">
+      <w:start w:val="1"/>
+      <w:numFmt w:val="bullet"/>
+      <w:lvlText w:val=""/>
+      <w:lvlJc w:val="left"/>
+      <w:pPr>
+        <w:ind w:left="2160" w:hanging="360"/>
+      </w:pPr>
+      <w:rPr>
+        <w:rFonts w:ascii="Wingdings" w:hAnsi="Wingdings" w:hint="default"/>
+      </w:rPr>
+    </w:lvl>
+    <w:lvl w:ilvl="3" w:tplc="04090001" w:tentative="1">
+      <w:start w:val="1"/>
+      <w:numFmt w:val="bullet"/>
+      <w:lvlText w:val=""/>
+      <w:lvlJc w:val="left"/>
+      <w:pPr>
+        <w:ind w:left="2880" w:hanging="360"/>
+      </w:pPr>
+      <w:rPr>
+        <w:rFonts w:ascii="Symbol" w:hAnsi="Symbol" w:hint="default"/>
+      </w:rPr>
+    </w:lvl>
+    <w:lvl w:ilvl="4" w:tplc="04090003" w:tentative="1">
+      <w:start w:val="1"/>
+      <w:numFmt w:val="bullet"/>
+      <w:lvlText w:val="o"/>
+      <w:lvlJc w:val="left"/>
+      <w:pPr>
+        <w:ind w:left="3600" w:hanging="360"/>
+      </w:pPr>
+      <w:rPr>
+        <w:rFonts w:ascii="Courier New" w:hAnsi="Courier New" w:cs="Courier New" w:hint="default"/>
+      </w:rPr>
+    </w:lvl>
+    <w:lvl w:ilvl="5" w:tplc="04090005" w:tentative="1">
+      <w:start w:val="1"/>
+      <w:numFmt w:val="bullet"/>
+      <w:lvlText w:val=""/>
+      <w:lvlJc w:val="left"/>
+      <w:pPr>
+        <w:ind w:left="4320" w:hanging="360"/>
+      </w:pPr>
+      <w:rPr>
+        <w:rFonts w:ascii="Wingdings" w:hAnsi="Wingdings" w:hint="default"/>
+      </w:rPr>
+    </w:lvl>
+    <w:lvl w:ilvl="6" w:tplc="04090001" w:tentative="1">
+      <w:start w:val="1"/>
+      <w:numFmt w:val="bullet"/>
+      <w:lvlText w:val=""/>
+      <w:lvlJc w:val="left"/>
+      <w:pPr>
+        <w:ind w:left="5040" w:hanging="360"/>
+      </w:pPr>
+      <w:rPr>
+        <w:rFonts w:ascii="Symbol" w:hAnsi="Symbol" w:hint="default"/>
+      </w:rPr>
+    </w:lvl>
+    <w:lvl w:ilvl="7" w:tplc="04090003" w:tentative="1">
+      <w:start w:val="1"/>
+      <w:numFmt w:val="bullet"/>
+      <w:lvlText w:val="o"/>
+      <w:lvlJc w:val="left"/>
+      <w:pPr>
+        <w:ind w:left="5760" w:hanging="360"/>
+      </w:pPr>
+      <w:rPr>
+        <w:rFonts w:ascii="Courier New" w:hAnsi="Courier New" w:cs="Courier New" w:hint="default"/>
+      </w:rPr>
+    </w:lvl>
+    <w:lvl w:ilvl="8" w:tplc="04090005" w:tentative="1">
+      <w:start w:val="1"/>
+      <w:numFmt w:val="bullet"/>
+      <w:lvlText w:val=""/>
+      <w:lvlJc w:val="left"/>
+      <w:pPr>
+        <w:ind w:left="6480" w:hanging="360"/>
+      </w:pPr>
+      <w:rPr>
+        <w:rFonts w:ascii="Wingdings" w:hAnsi="Wingdings" w:hint="default"/>
+      </w:rPr>
+    </w:lvl>
+  </w:abstractNum>
+  <w:num w:numId="1" w16cid:durableId="612519045">
+    <w:abstractNumId w:val="4"/>
+  </w:num>
+  <w:num w:numId="2" w16cid:durableId="207189407">
+    <w:abstractNumId w:val="3"/>
+  </w:num>
+  <w:num w:numId="3" w16cid:durableId="1278483642">
+    <w:abstractNumId w:val="0"/>
+  </w:num>
+  <w:num w:numId="4" w16cid:durableId="752550194">
+    <w:abstractNumId w:val="1"/>
+  </w:num>
+  <w:num w:numId="5" w16cid:durableId="1278755765">
+    <w:abstractNumId w:val="2"/>
+  </w:num>
+</w:numbering>
 </file>
 
 <file path=word/styles.xml><?xml version="1.0" encoding="utf-8"?>
